--- a/tests/org.obeonetwork.m2doc.sirius.tests/resources/asImageWithSiriusForceRefresh/asImageByRepresentationDescriptionName/asImageByRepresentationDescriptionName-expected-generation.docx
+++ b/tests/org.obeonetwork.m2doc.sirius.tests/resources/asImageWithSiriusForceRefresh/asImageByRepresentationDescriptionName/asImageByRepresentationDescriptionName-expected-generation.docx
@@ -102,12 +102,12 @@
         <w:drawing>
           <wp:inline distT="0" distR="0" distB="0" distL="0">
             <wp:extent cx="3810000" cy="1549400"/>
-            <wp:docPr id="0" name="Drawing 0" descr="file:/tmp/anydsl%20class%20diagram_copy-m2doc11354103828862722.jpg"/>
+            <wp:docPr id="0" name="Drawing 0" descr="file:/tmp/anydsl%20class%20diagram_copy-m2doc32472531065448577.jpg"/>
             <a:graphic xmlns:a="http://schemas.openxmlformats.org/drawingml/2006/main">
               <a:graphicData uri="http://schemas.openxmlformats.org/drawingml/2006/picture">
                 <pic:pic xmlns:pic="http://schemas.openxmlformats.org/drawingml/2006/picture">
                   <pic:nvPicPr>
-                    <pic:cNvPr id="0" name="Picture 0" descr="file:/tmp/anydsl%20class%20diagram_copy-m2doc11354103828862722.jpg"/>
+                    <pic:cNvPr id="0" name="Picture 0" descr="file:/tmp/anydsl%20class%20diagram_copy-m2doc32472531065448577.jpg"/>
                     <pic:cNvPicPr>
                       <a:picLocks noChangeAspect="true"/>
                     </pic:cNvPicPr>

--- a/tests/org.obeonetwork.m2doc.sirius.tests/resources/asImageWithSiriusForceRefresh/asImageByRepresentationDescriptionName/asImageByRepresentationDescriptionName-expected-generation.docx
+++ b/tests/org.obeonetwork.m2doc.sirius.tests/resources/asImageWithSiriusForceRefresh/asImageByRepresentationDescriptionName/asImageByRepresentationDescriptionName-expected-generation.docx
@@ -102,12 +102,12 @@
         <w:drawing>
           <wp:inline distT="0" distR="0" distB="0" distL="0">
             <wp:extent cx="3810000" cy="1549400"/>
-            <wp:docPr id="0" name="Drawing 0" descr="file:/tmp/anydsl%20class%20diagram_copy-m2doc32472531065448577.jpg"/>
+            <wp:docPr id="0" name="Drawing 0" descr="file:/tmp/anydsl%20class%20diagram_copy-m2doc4796886157644187532.jpg"/>
             <a:graphic xmlns:a="http://schemas.openxmlformats.org/drawingml/2006/main">
               <a:graphicData uri="http://schemas.openxmlformats.org/drawingml/2006/picture">
                 <pic:pic xmlns:pic="http://schemas.openxmlformats.org/drawingml/2006/picture">
                   <pic:nvPicPr>
-                    <pic:cNvPr id="0" name="Picture 0" descr="file:/tmp/anydsl%20class%20diagram_copy-m2doc32472531065448577.jpg"/>
+                    <pic:cNvPr id="0" name="Picture 0" descr="file:/tmp/anydsl%20class%20diagram_copy-m2doc4796886157644187532.jpg"/>
                     <pic:cNvPicPr>
                       <a:picLocks noChangeAspect="true"/>
                     </pic:cNvPicPr>

--- a/tests/org.obeonetwork.m2doc.sirius.tests/resources/asImageWithSiriusForceRefresh/asImageByRepresentationDescriptionName/asImageByRepresentationDescriptionName-expected-generation.docx
+++ b/tests/org.obeonetwork.m2doc.sirius.tests/resources/asImageWithSiriusForceRefresh/asImageByRepresentationDescriptionName/asImageByRepresentationDescriptionName-expected-generation.docx
@@ -102,12 +102,12 @@
         <w:drawing>
           <wp:inline distT="0" distR="0" distB="0" distL="0">
             <wp:extent cx="3810000" cy="1549400"/>
-            <wp:docPr id="0" name="Drawing 0" descr="file:/tmp/anydsl%20class%20diagram_copy-m2doc4796886157644187532.jpg"/>
+            <wp:docPr id="0" name="Drawing 0" descr="file:/tmp/anydsl%20class%20diagram_copy-m2doc6980003603904334794.jpg"/>
             <a:graphic xmlns:a="http://schemas.openxmlformats.org/drawingml/2006/main">
               <a:graphicData uri="http://schemas.openxmlformats.org/drawingml/2006/picture">
                 <pic:pic xmlns:pic="http://schemas.openxmlformats.org/drawingml/2006/picture">
                   <pic:nvPicPr>
-                    <pic:cNvPr id="0" name="Picture 0" descr="file:/tmp/anydsl%20class%20diagram_copy-m2doc4796886157644187532.jpg"/>
+                    <pic:cNvPr id="0" name="Picture 0" descr="file:/tmp/anydsl%20class%20diagram_copy-m2doc6980003603904334794.jpg"/>
                     <pic:cNvPicPr>
                       <a:picLocks noChangeAspect="true"/>
                     </pic:cNvPicPr>

--- a/tests/org.obeonetwork.m2doc.sirius.tests/resources/asImageWithSiriusForceRefresh/asImageByRepresentationDescriptionName/asImageByRepresentationDescriptionName-expected-generation.docx
+++ b/tests/org.obeonetwork.m2doc.sirius.tests/resources/asImageWithSiriusForceRefresh/asImageByRepresentationDescriptionName/asImageByRepresentationDescriptionName-expected-generation.docx
@@ -102,12 +102,12 @@
         <w:drawing>
           <wp:inline distT="0" distR="0" distB="0" distL="0">
             <wp:extent cx="3810000" cy="1549400"/>
-            <wp:docPr id="0" name="Drawing 0" descr="file:/tmp/anydsl%20class%20diagram_copy-m2doc32472531065448577.jpg"/>
+            <wp:docPr id="0" name="Drawing 0" descr="file:/tmp/anydsl%20class%20diagram_copy-m2doc7662307112419078996.jpg"/>
             <a:graphic xmlns:a="http://schemas.openxmlformats.org/drawingml/2006/main">
               <a:graphicData uri="http://schemas.openxmlformats.org/drawingml/2006/picture">
                 <pic:pic xmlns:pic="http://schemas.openxmlformats.org/drawingml/2006/picture">
                   <pic:nvPicPr>
-                    <pic:cNvPr id="0" name="Picture 0" descr="file:/tmp/anydsl%20class%20diagram_copy-m2doc32472531065448577.jpg"/>
+                    <pic:cNvPr id="0" name="Picture 0" descr="file:/tmp/anydsl%20class%20diagram_copy-m2doc7662307112419078996.jpg"/>
                     <pic:cNvPicPr>
                       <a:picLocks noChangeAspect="true"/>
                     </pic:cNvPicPr>

--- a/tests/org.obeonetwork.m2doc.sirius.tests/resources/asImageWithSiriusForceRefresh/asImageByRepresentationDescriptionName/asImageByRepresentationDescriptionName-expected-generation.docx
+++ b/tests/org.obeonetwork.m2doc.sirius.tests/resources/asImageWithSiriusForceRefresh/asImageByRepresentationDescriptionName/asImageByRepresentationDescriptionName-expected-generation.docx
@@ -102,12 +102,12 @@
         <w:drawing>
           <wp:inline distT="0" distR="0" distB="0" distL="0">
             <wp:extent cx="3810000" cy="1549400"/>
-            <wp:docPr id="0" name="Drawing 0" descr="file:/tmp/anydsl%20class%20diagram_copy-m2doc6980003603904334794.jpg"/>
+            <wp:docPr id="0" name="Drawing 0" descr="file:/tmp/anydsl%20class%20diagram_copy-m2doc2172943569632234630.jpg"/>
             <a:graphic xmlns:a="http://schemas.openxmlformats.org/drawingml/2006/main">
               <a:graphicData uri="http://schemas.openxmlformats.org/drawingml/2006/picture">
                 <pic:pic xmlns:pic="http://schemas.openxmlformats.org/drawingml/2006/picture">
                   <pic:nvPicPr>
-                    <pic:cNvPr id="0" name="Picture 0" descr="file:/tmp/anydsl%20class%20diagram_copy-m2doc6980003603904334794.jpg"/>
+                    <pic:cNvPr id="0" name="Picture 0" descr="file:/tmp/anydsl%20class%20diagram_copy-m2doc2172943569632234630.jpg"/>
                     <pic:cNvPicPr>
                       <a:picLocks noChangeAspect="true"/>
                     </pic:cNvPicPr>

--- a/tests/org.obeonetwork.m2doc.sirius.tests/resources/asImageWithSiriusForceRefresh/asImageByRepresentationDescriptionName/asImageByRepresentationDescriptionName-expected-generation.docx
+++ b/tests/org.obeonetwork.m2doc.sirius.tests/resources/asImageWithSiriusForceRefresh/asImageByRepresentationDescriptionName/asImageByRepresentationDescriptionName-expected-generation.docx
@@ -102,12 +102,12 @@
         <w:drawing>
           <wp:inline distT="0" distR="0" distB="0" distL="0">
             <wp:extent cx="3810000" cy="1549400"/>
-            <wp:docPr id="0" name="Drawing 0" descr="file:/tmp/anydsl%20class%20diagram_copy-m2doc2172943569632234630.jpg"/>
+            <wp:docPr id="0" name="Drawing 0" descr="file:/tmp/anydsl%20class%20diagram_copy-m2doc8389736885317502672.jpg"/>
             <a:graphic xmlns:a="http://schemas.openxmlformats.org/drawingml/2006/main">
               <a:graphicData uri="http://schemas.openxmlformats.org/drawingml/2006/picture">
                 <pic:pic xmlns:pic="http://schemas.openxmlformats.org/drawingml/2006/picture">
                   <pic:nvPicPr>
-                    <pic:cNvPr id="0" name="Picture 0" descr="file:/tmp/anydsl%20class%20diagram_copy-m2doc2172943569632234630.jpg"/>
+                    <pic:cNvPr id="0" name="Picture 0" descr="file:/tmp/anydsl%20class%20diagram_copy-m2doc8389736885317502672.jpg"/>
                     <pic:cNvPicPr>
                       <a:picLocks noChangeAspect="true"/>
                     </pic:cNvPicPr>

--- a/tests/org.obeonetwork.m2doc.sirius.tests/resources/asImageWithSiriusForceRefresh/asImageByRepresentationDescriptionName/asImageByRepresentationDescriptionName-expected-generation.docx
+++ b/tests/org.obeonetwork.m2doc.sirius.tests/resources/asImageWithSiriusForceRefresh/asImageByRepresentationDescriptionName/asImageByRepresentationDescriptionName-expected-generation.docx
@@ -102,12 +102,12 @@
         <w:drawing>
           <wp:inline distT="0" distR="0" distB="0" distL="0">
             <wp:extent cx="3810000" cy="1549400"/>
-            <wp:docPr id="0" name="Drawing 0" descr="file:/tmp/anydsl%20class%20diagram_copy-m2doc8389736885317502672.jpg"/>
+            <wp:docPr id="0" name="Drawing 0" descr="file:/tmp/anydsl%20class%20diagram_copy-m2doc6088625201389725516.jpg"/>
             <a:graphic xmlns:a="http://schemas.openxmlformats.org/drawingml/2006/main">
               <a:graphicData uri="http://schemas.openxmlformats.org/drawingml/2006/picture">
                 <pic:pic xmlns:pic="http://schemas.openxmlformats.org/drawingml/2006/picture">
                   <pic:nvPicPr>
-                    <pic:cNvPr id="0" name="Picture 0" descr="file:/tmp/anydsl%20class%20diagram_copy-m2doc8389736885317502672.jpg"/>
+                    <pic:cNvPr id="0" name="Picture 0" descr="file:/tmp/anydsl%20class%20diagram_copy-m2doc6088625201389725516.jpg"/>
                     <pic:cNvPicPr>
                       <a:picLocks noChangeAspect="true"/>
                     </pic:cNvPicPr>

--- a/tests/org.obeonetwork.m2doc.sirius.tests/resources/asImageWithSiriusForceRefresh/asImageByRepresentationDescriptionName/asImageByRepresentationDescriptionName-expected-generation.docx
+++ b/tests/org.obeonetwork.m2doc.sirius.tests/resources/asImageWithSiriusForceRefresh/asImageByRepresentationDescriptionName/asImageByRepresentationDescriptionName-expected-generation.docx
@@ -102,12 +102,12 @@
         <w:drawing>
           <wp:inline distT="0" distR="0" distB="0" distL="0">
             <wp:extent cx="3810000" cy="1549400"/>
-            <wp:docPr id="0" name="Drawing 0" descr="file:/tmp/anydsl%20class%20diagram_copy-m2doc6088625201389725516.jpg"/>
+            <wp:docPr id="0" name="Drawing 0" descr="file:/tmp/anydsl%20class%20diagram_copy-m2doc3632360456572684865.jpg"/>
             <a:graphic xmlns:a="http://schemas.openxmlformats.org/drawingml/2006/main">
               <a:graphicData uri="http://schemas.openxmlformats.org/drawingml/2006/picture">
                 <pic:pic xmlns:pic="http://schemas.openxmlformats.org/drawingml/2006/picture">
                   <pic:nvPicPr>
-                    <pic:cNvPr id="0" name="Picture 0" descr="file:/tmp/anydsl%20class%20diagram_copy-m2doc6088625201389725516.jpg"/>
+                    <pic:cNvPr id="0" name="Picture 0" descr="file:/tmp/anydsl%20class%20diagram_copy-m2doc3632360456572684865.jpg"/>
                     <pic:cNvPicPr>
                       <a:picLocks noChangeAspect="true"/>
                     </pic:cNvPicPr>

--- a/tests/org.obeonetwork.m2doc.sirius.tests/resources/asImageWithSiriusForceRefresh/asImageByRepresentationDescriptionName/asImageByRepresentationDescriptionName-expected-generation.docx
+++ b/tests/org.obeonetwork.m2doc.sirius.tests/resources/asImageWithSiriusForceRefresh/asImageByRepresentationDescriptionName/asImageByRepresentationDescriptionName-expected-generation.docx
@@ -102,12 +102,12 @@
         <w:drawing>
           <wp:inline distT="0" distR="0" distB="0" distL="0">
             <wp:extent cx="3810000" cy="1549400"/>
-            <wp:docPr id="0" name="Drawing 0" descr="file:/tmp/anydsl%20class%20diagram_copy-m2doc3632360456572684865.jpg"/>
+            <wp:docPr id="0" name="Drawing 0" descr="file:/tmp/anydsl%20class%20diagram_copy-m2doc5841191921137875422.jpg"/>
             <a:graphic xmlns:a="http://schemas.openxmlformats.org/drawingml/2006/main">
               <a:graphicData uri="http://schemas.openxmlformats.org/drawingml/2006/picture">
                 <pic:pic xmlns:pic="http://schemas.openxmlformats.org/drawingml/2006/picture">
                   <pic:nvPicPr>
-                    <pic:cNvPr id="0" name="Picture 0" descr="file:/tmp/anydsl%20class%20diagram_copy-m2doc3632360456572684865.jpg"/>
+                    <pic:cNvPr id="0" name="Picture 0" descr="file:/tmp/anydsl%20class%20diagram_copy-m2doc5841191921137875422.jpg"/>
                     <pic:cNvPicPr>
                       <a:picLocks noChangeAspect="true"/>
                     </pic:cNvPicPr>

--- a/tests/org.obeonetwork.m2doc.sirius.tests/resources/asImageWithSiriusForceRefresh/asImageByRepresentationDescriptionName/asImageByRepresentationDescriptionName-expected-generation.docx
+++ b/tests/org.obeonetwork.m2doc.sirius.tests/resources/asImageWithSiriusForceRefresh/asImageByRepresentationDescriptionName/asImageByRepresentationDescriptionName-expected-generation.docx
@@ -102,12 +102,12 @@
         <w:drawing>
           <wp:inline distT="0" distR="0" distB="0" distL="0">
             <wp:extent cx="3810000" cy="1549400"/>
-            <wp:docPr id="0" name="Drawing 0" descr="file:/tmp/anydsl%20class%20diagram_copy-m2doc5841191921137875422.jpg"/>
+            <wp:docPr id="0" name="Drawing 0" descr="file:/tmp/anydsl%20class%20diagram_copy-m2doc8359985234346143819.jpg"/>
             <a:graphic xmlns:a="http://schemas.openxmlformats.org/drawingml/2006/main">
               <a:graphicData uri="http://schemas.openxmlformats.org/drawingml/2006/picture">
                 <pic:pic xmlns:pic="http://schemas.openxmlformats.org/drawingml/2006/picture">
                   <pic:nvPicPr>
-                    <pic:cNvPr id="0" name="Picture 0" descr="file:/tmp/anydsl%20class%20diagram_copy-m2doc5841191921137875422.jpg"/>
+                    <pic:cNvPr id="0" name="Picture 0" descr="file:/tmp/anydsl%20class%20diagram_copy-m2doc8359985234346143819.jpg"/>
                     <pic:cNvPicPr>
                       <a:picLocks noChangeAspect="true"/>
                     </pic:cNvPicPr>

--- a/tests/org.obeonetwork.m2doc.sirius.tests/resources/asImageWithSiriusForceRefresh/asImageByRepresentationDescriptionName/asImageByRepresentationDescriptionName-expected-generation.docx
+++ b/tests/org.obeonetwork.m2doc.sirius.tests/resources/asImageWithSiriusForceRefresh/asImageByRepresentationDescriptionName/asImageByRepresentationDescriptionName-expected-generation.docx
@@ -102,12 +102,12 @@
         <w:drawing>
           <wp:inline distT="0" distR="0" distB="0" distL="0">
             <wp:extent cx="3810000" cy="1549400"/>
-            <wp:docPr id="0" name="Drawing 0" descr="file:/tmp/anydsl%20class%20diagram_copy-m2doc8359985234346143819.jpg"/>
+            <wp:docPr id="0" name="Drawing 0" descr="file:/tmp/anydsl%20class%20diagram_copy-m2doc15424061939429433829.jpg"/>
             <a:graphic xmlns:a="http://schemas.openxmlformats.org/drawingml/2006/main">
               <a:graphicData uri="http://schemas.openxmlformats.org/drawingml/2006/picture">
                 <pic:pic xmlns:pic="http://schemas.openxmlformats.org/drawingml/2006/picture">
                   <pic:nvPicPr>
-                    <pic:cNvPr id="0" name="Picture 0" descr="file:/tmp/anydsl%20class%20diagram_copy-m2doc8359985234346143819.jpg"/>
+                    <pic:cNvPr id="0" name="Picture 0" descr="file:/tmp/anydsl%20class%20diagram_copy-m2doc15424061939429433829.jpg"/>
                     <pic:cNvPicPr>
                       <a:picLocks noChangeAspect="true"/>
                     </pic:cNvPicPr>
